--- a/portfolio-bts-sio/conception/charte-graphique/charte-graphique.odt.docx
+++ b/portfolio-bts-sio/conception/charte-graphique/charte-graphique.odt.docx
@@ -1,6 +1,6 @@
 
 <file path=word/document.xml><?xml version="1.0" encoding="utf-8"?>
-<w:document xmlns:wpc="http://schemas.microsoft.com/office/word/2010/wordprocessingCanvas" xmlns:cx="http://schemas.microsoft.com/office/drawing/2014/chartex" xmlns:cx1="http://schemas.microsoft.com/office/drawing/2015/9/8/chartex" xmlns:cx2="http://schemas.microsoft.com/office/drawing/2015/10/21/chartex" xmlns:cx3="http://schemas.microsoft.com/office/drawing/2016/5/9/chartex" xmlns:cx4="http://schemas.microsoft.com/office/drawing/2016/5/10/chartex" xmlns:cx5="http://schemas.microsoft.com/office/drawing/2016/5/11/chartex" xmlns:cx6="http://schemas.microsoft.com/office/drawing/2016/5/12/chartex" xmlns:cx7="http://schemas.microsoft.com/office/drawing/2016/5/13/chartex" xmlns:cx8="http://schemas.microsoft.com/office/drawing/2016/5/14/chartex" xmlns:mc="http://schemas.openxmlformats.org/markup-compatibility/2006" xmlns:aink="http://schemas.microsoft.com/office/drawing/2016/ink" xmlns:am3d="http://schemas.microsoft.com/office/drawing/2017/model3d" xmlns:o="urn:schemas-microsoft-com:office:office" xmlns:oel="http://schemas.microsoft.com/office/2019/extlst" xmlns:r="http://schemas.openxmlformats.org/officeDocument/2006/relationships" xmlns:m="http://schemas.openxmlformats.org/officeDocument/2006/math" xmlns:v="urn:schemas-microsoft-com:vml" xmlns:wp14="http://schemas.microsoft.com/office/word/2010/wordprocessingDrawing" xmlns:wp="http://schemas.openxmlformats.org/drawingml/2006/wordprocessingDrawing" xmlns:w10="urn:schemas-microsoft-com:office:word" xmlns:w="http://schemas.openxmlformats.org/wordprocessingml/2006/main" xmlns:w14="http://schemas.microsoft.com/office/word/2010/wordml" xmlns:w15="http://schemas.microsoft.com/office/word/2012/wordml" xmlns:w16cex="http://schemas.microsoft.com/office/word/2018/wordml/cex" xmlns:w16cid="http://schemas.microsoft.com/office/word/2016/wordml/cid" xmlns:w16="http://schemas.microsoft.com/office/word/2018/wordml" xmlns:w16du="http://schemas.microsoft.com/office/word/2023/wordml/word16du" xmlns:w16sdtdh="http://schemas.microsoft.com/office/word/2020/wordml/sdtdatahash" xmlns:w16se="http://schemas.microsoft.com/office/word/2015/wordml/symex" xmlns:wpg="http://schemas.microsoft.com/office/word/2010/wordprocessingGroup" xmlns:wpi="http://schemas.microsoft.com/office/word/2010/wordprocessingInk" xmlns:wne="http://schemas.microsoft.com/office/word/2006/wordml" xmlns:wps="http://schemas.microsoft.com/office/word/2010/wordprocessingShape" mc:Ignorable="w14 w15 w16se w16cid w16 w16cex w16sdtdh w16du wp14">
+<w:document xmlns:wpc="http://schemas.microsoft.com/office/word/2010/wordprocessingCanvas" xmlns:cx="http://schemas.microsoft.com/office/drawing/2014/chartex" xmlns:cx1="http://schemas.microsoft.com/office/drawing/2015/9/8/chartex" xmlns:cx2="http://schemas.microsoft.com/office/drawing/2015/10/21/chartex" xmlns:cx3="http://schemas.microsoft.com/office/drawing/2016/5/9/chartex" xmlns:cx4="http://schemas.microsoft.com/office/drawing/2016/5/10/chartex" xmlns:cx5="http://schemas.microsoft.com/office/drawing/2016/5/11/chartex" xmlns:cx6="http://schemas.microsoft.com/office/drawing/2016/5/12/chartex" xmlns:cx7="http://schemas.microsoft.com/office/drawing/2016/5/13/chartex" xmlns:cx8="http://schemas.microsoft.com/office/drawing/2016/5/14/chartex" xmlns:mc="http://schemas.openxmlformats.org/markup-compatibility/2006" xmlns:aink="http://schemas.microsoft.com/office/drawing/2016/ink" xmlns:am3d="http://schemas.microsoft.com/office/drawing/2017/model3d" xmlns:o="urn:schemas-microsoft-com:office:office" xmlns:oel="http://schemas.microsoft.com/office/2019/extlst" xmlns:r="http://schemas.openxmlformats.org/officeDocument/2006/relationships" xmlns:m="http://schemas.openxmlformats.org/officeDocument/2006/math" xmlns:v="urn:schemas-microsoft-com:vml" xmlns:wp14="http://schemas.microsoft.com/office/word/2010/wordprocessingDrawing" xmlns:wp="http://schemas.openxmlformats.org/drawingml/2006/wordprocessingDrawing" xmlns:w10="urn:schemas-microsoft-com:office:word" xmlns:w="http://schemas.openxmlformats.org/wordprocessingml/2006/main" xmlns:w14="http://schemas.microsoft.com/office/word/2010/wordml" xmlns:w15="http://schemas.microsoft.com/office/word/2012/wordml" xmlns:w16cex="http://schemas.microsoft.com/office/word/2018/wordml/cex" xmlns:w16cid="http://schemas.microsoft.com/office/word/2016/wordml/cid" xmlns:w16="http://schemas.microsoft.com/office/word/2018/wordml" xmlns:w16du="http://schemas.microsoft.com/office/word/2023/wordml/word16du" xmlns:w16sdtdh="http://schemas.microsoft.com/office/word/2020/wordml/sdtdatahash" xmlns:w16sdtfl="http://schemas.microsoft.com/office/word/2024/wordml/sdtformatlock" xmlns:w16se="http://schemas.microsoft.com/office/word/2015/wordml/symex" xmlns:wpg="http://schemas.microsoft.com/office/word/2010/wordprocessingGroup" xmlns:wpi="http://schemas.microsoft.com/office/word/2010/wordprocessingInk" xmlns:wne="http://schemas.microsoft.com/office/word/2006/wordml" xmlns:wps="http://schemas.microsoft.com/office/word/2010/wordprocessingShape" mc:Ignorable="w14 w15 w16se w16cid w16 w16cex w16sdtdh w16sdtfl w16du wp14">
   <w:body>
     <w:p>
       <w:pPr>
@@ -38,7 +38,7 @@
     </w:p>
     <w:p>
       <w:pPr>
-        <w:pStyle w:val="ListParagraph"/>
+        <w:pStyle w:val="Paragraphedeliste"/>
         <w:numPr>
           <w:ilvl w:val="0"/>
           <w:numId w:val="2"/>
@@ -64,7 +64,7 @@
     </w:p>
     <w:p>
       <w:pPr>
-        <w:pStyle w:val="ListParagraph"/>
+        <w:pStyle w:val="Paragraphedeliste"/>
         <w:rPr>
           <w:b/>
           <w:bCs/>
@@ -76,7 +76,7 @@
     </w:p>
     <w:p>
       <w:pPr>
-        <w:pStyle w:val="ListParagraph"/>
+        <w:pStyle w:val="Paragraphedeliste"/>
         <w:rPr>
           <w:sz w:val="32"/>
           <w:szCs w:val="32"/>
@@ -92,7 +92,7 @@
     </w:p>
     <w:p>
       <w:pPr>
-        <w:pStyle w:val="ListParagraph"/>
+        <w:pStyle w:val="Paragraphedeliste"/>
         <w:rPr>
           <w:sz w:val="32"/>
           <w:szCs w:val="32"/>
@@ -110,7 +110,7 @@
     </w:p>
     <w:p>
       <w:pPr>
-        <w:pStyle w:val="ListParagraph"/>
+        <w:pStyle w:val="Paragraphedeliste"/>
         <w:rPr>
           <w:sz w:val="32"/>
           <w:szCs w:val="32"/>
@@ -126,7 +126,7 @@
     </w:p>
     <w:p>
       <w:pPr>
-        <w:pStyle w:val="ListParagraph"/>
+        <w:pStyle w:val="Paragraphedeliste"/>
         <w:rPr>
           <w:i/>
           <w:iCs/>
@@ -182,7 +182,7 @@
     </w:p>
     <w:p>
       <w:pPr>
-        <w:pStyle w:val="ListParagraph"/>
+        <w:pStyle w:val="Paragraphedeliste"/>
         <w:rPr>
           <w:i/>
           <w:iCs/>
@@ -193,7 +193,7 @@
     </w:p>
     <w:p>
       <w:pPr>
-        <w:pStyle w:val="ListParagraph"/>
+        <w:pStyle w:val="Paragraphedeliste"/>
         <w:numPr>
           <w:ilvl w:val="0"/>
           <w:numId w:val="2"/>
@@ -687,13 +687,384 @@
           <w:szCs w:val="24"/>
         </w:rPr>
       </w:pPr>
-      <w:r>
-        <w:rPr>
-          <w:sz w:val="24"/>
-          <w:szCs w:val="24"/>
-        </w:rPr>
-        <w:t>Noire sportif : #000000</w:t>
-      </w:r>
+      <w:proofErr w:type="gramStart"/>
+      <w:r>
+        <w:rPr>
+          <w:sz w:val="24"/>
+          <w:szCs w:val="24"/>
+        </w:rPr>
+        <w:t>Noire sportif</w:t>
+      </w:r>
+      <w:proofErr w:type="gramEnd"/>
+      <w:r>
+        <w:rPr>
+          <w:sz w:val="24"/>
+          <w:szCs w:val="24"/>
+        </w:rPr>
+        <w:t> : #000000</w:t>
+      </w:r>
+    </w:p>
+    <w:p>
+      <w:pPr>
+        <w:ind w:left="360"/>
+        <w:rPr>
+          <w:sz w:val="24"/>
+          <w:szCs w:val="24"/>
+        </w:rPr>
+      </w:pPr>
+    </w:p>
+    <w:p>
+      <w:pPr>
+        <w:ind w:left="360"/>
+        <w:rPr>
+          <w:sz w:val="24"/>
+          <w:szCs w:val="24"/>
+        </w:rPr>
+      </w:pPr>
+    </w:p>
+    <w:p>
+      <w:pPr>
+        <w:ind w:left="360"/>
+        <w:rPr>
+          <w:sz w:val="24"/>
+          <w:szCs w:val="24"/>
+        </w:rPr>
+      </w:pPr>
+    </w:p>
+    <w:p>
+      <w:pPr>
+        <w:ind w:left="360"/>
+        <w:rPr>
+          <w:sz w:val="24"/>
+          <w:szCs w:val="24"/>
+        </w:rPr>
+      </w:pPr>
+    </w:p>
+    <w:p>
+      <w:pPr>
+        <w:ind w:left="360"/>
+        <w:rPr>
+          <w:sz w:val="24"/>
+          <w:szCs w:val="24"/>
+        </w:rPr>
+      </w:pPr>
+    </w:p>
+    <w:p>
+      <w:pPr>
+        <w:rPr>
+          <w:sz w:val="24"/>
+          <w:szCs w:val="24"/>
+        </w:rPr>
+      </w:pPr>
+    </w:p>
+    <w:p>
+      <w:pPr>
+        <w:pStyle w:val="Paragraphedeliste"/>
+        <w:numPr>
+          <w:ilvl w:val="0"/>
+          <w:numId w:val="2"/>
+        </w:numPr>
+        <w:rPr>
+          <w:b/>
+          <w:bCs/>
+          <w:sz w:val="32"/>
+          <w:szCs w:val="32"/>
+          <w:u w:val="single"/>
+        </w:rPr>
+      </w:pPr>
+      <w:r>
+        <w:rPr>
+          <w:noProof/>
+        </w:rPr>
+        <w:lastRenderedPageBreak/>
+        <w:drawing>
+          <wp:anchor distT="0" distB="0" distL="114300" distR="114300" simplePos="0" relativeHeight="251662336" behindDoc="1" locked="0" layoutInCell="1" allowOverlap="1" wp14:anchorId="794F86E4" wp14:editId="72B3855B">
+            <wp:simplePos x="0" y="0"/>
+            <wp:positionH relativeFrom="margin">
+              <wp:align>right</wp:align>
+            </wp:positionH>
+            <wp:positionV relativeFrom="paragraph">
+              <wp:posOffset>509905</wp:posOffset>
+            </wp:positionV>
+            <wp:extent cx="5760720" cy="3230245"/>
+            <wp:effectExtent l="0" t="0" r="0" b="8255"/>
+            <wp:wrapTight wrapText="bothSides">
+              <wp:wrapPolygon edited="0">
+                <wp:start x="0" y="0"/>
+                <wp:lineTo x="0" y="21528"/>
+                <wp:lineTo x="21500" y="21528"/>
+                <wp:lineTo x="21500" y="0"/>
+                <wp:lineTo x="0" y="0"/>
+              </wp:wrapPolygon>
+            </wp:wrapTight>
+            <wp:docPr id="827866849" name="Image 1"/>
+            <wp:cNvGraphicFramePr>
+              <a:graphicFrameLocks xmlns:a="http://schemas.openxmlformats.org/drawingml/2006/main" noChangeAspect="1"/>
+            </wp:cNvGraphicFramePr>
+            <a:graphic xmlns:a="http://schemas.openxmlformats.org/drawingml/2006/main">
+              <a:graphicData uri="http://schemas.openxmlformats.org/drawingml/2006/picture">
+                <pic:pic xmlns:pic="http://schemas.openxmlformats.org/drawingml/2006/picture">
+                  <pic:nvPicPr>
+                    <pic:cNvPr id="0" name="Picture 1"/>
+                    <pic:cNvPicPr>
+                      <a:picLocks noChangeAspect="1" noChangeArrowheads="1"/>
+                    </pic:cNvPicPr>
+                  </pic:nvPicPr>
+                  <pic:blipFill>
+                    <a:blip r:embed="rId8">
+                      <a:extLst>
+                        <a:ext uri="{28A0092B-C50C-407E-A947-70E740481C1C}">
+                          <a14:useLocalDpi xmlns:a14="http://schemas.microsoft.com/office/drawing/2010/main" val="0"/>
+                        </a:ext>
+                      </a:extLst>
+                    </a:blip>
+                    <a:srcRect/>
+                    <a:stretch>
+                      <a:fillRect/>
+                    </a:stretch>
+                  </pic:blipFill>
+                  <pic:spPr bwMode="auto">
+                    <a:xfrm>
+                      <a:off x="0" y="0"/>
+                      <a:ext cx="5760720" cy="3230245"/>
+                    </a:xfrm>
+                    <a:prstGeom prst="rect">
+                      <a:avLst/>
+                    </a:prstGeom>
+                    <a:noFill/>
+                    <a:ln>
+                      <a:noFill/>
+                    </a:ln>
+                  </pic:spPr>
+                </pic:pic>
+              </a:graphicData>
+            </a:graphic>
+          </wp:anchor>
+        </w:drawing>
+      </w:r>
+      <w:r>
+        <w:rPr>
+          <w:b/>
+          <w:bCs/>
+          <w:sz w:val="32"/>
+          <w:szCs w:val="32"/>
+          <w:u w:val="single"/>
+        </w:rPr>
+        <w:t>Image :</w:t>
+      </w:r>
+    </w:p>
+    <w:p>
+      <w:pPr>
+        <w:pStyle w:val="Paragraphedeliste"/>
+        <w:rPr>
+          <w:b/>
+          <w:bCs/>
+          <w:sz w:val="32"/>
+          <w:szCs w:val="32"/>
+          <w:u w:val="single"/>
+        </w:rPr>
+      </w:pPr>
+    </w:p>
+    <w:p>
+      <w:pPr>
+        <w:rPr>
+          <w:sz w:val="32"/>
+          <w:szCs w:val="32"/>
+        </w:rPr>
+      </w:pPr>
+      <w:r>
+        <w:rPr>
+          <w:sz w:val="32"/>
+          <w:szCs w:val="32"/>
+        </w:rPr>
+        <w:t xml:space="preserve">Cette image semble représenter une visualisation numérique ou abstraite, rappelant un environnement de science-fiction ou une interface informatique </w:t>
+      </w:r>
+      <w:proofErr w:type="gramStart"/>
+      <w:r>
+        <w:rPr>
+          <w:sz w:val="32"/>
+          <w:szCs w:val="32"/>
+        </w:rPr>
+        <w:t>futuriste</w:t>
+      </w:r>
+      <w:r>
+        <w:rPr>
+          <w:sz w:val="32"/>
+          <w:szCs w:val="32"/>
+        </w:rPr>
+        <w:t xml:space="preserve"> .</w:t>
+      </w:r>
+      <w:proofErr w:type="gramEnd"/>
+      <w:r>
+        <w:rPr>
+          <w:sz w:val="32"/>
+          <w:szCs w:val="32"/>
+        </w:rPr>
+        <w:t xml:space="preserve"> </w:t>
+      </w:r>
+    </w:p>
+    <w:p>
+      <w:pPr>
+        <w:pStyle w:val="Paragraphedeliste"/>
+        <w:numPr>
+          <w:ilvl w:val="0"/>
+          <w:numId w:val="2"/>
+        </w:numPr>
+        <w:rPr>
+          <w:b/>
+          <w:bCs/>
+          <w:sz w:val="32"/>
+          <w:szCs w:val="32"/>
+          <w:u w:val="single"/>
+        </w:rPr>
+      </w:pPr>
+      <w:proofErr w:type="gramStart"/>
+      <w:r>
+        <w:rPr>
+          <w:b/>
+          <w:bCs/>
+          <w:sz w:val="32"/>
+          <w:szCs w:val="32"/>
+          <w:u w:val="single"/>
+        </w:rPr>
+        <w:t>Favicon</w:t>
+      </w:r>
+      <w:r>
+        <w:rPr>
+          <w:b/>
+          <w:bCs/>
+          <w:sz w:val="32"/>
+          <w:szCs w:val="32"/>
+          <w:u w:val="single"/>
+        </w:rPr>
+        <w:t>:</w:t>
+      </w:r>
+      <w:proofErr w:type="gramEnd"/>
+    </w:p>
+    <w:p>
+      <w:pPr>
+        <w:rPr>
+          <w:b/>
+          <w:bCs/>
+          <w:sz w:val="32"/>
+          <w:szCs w:val="32"/>
+          <w:u w:val="single"/>
+        </w:rPr>
+      </w:pPr>
+      <w:r>
+        <w:rPr>
+          <w:noProof/>
+        </w:rPr>
+        <w:drawing>
+          <wp:anchor distT="0" distB="0" distL="114300" distR="114300" simplePos="0" relativeHeight="251663360" behindDoc="1" locked="0" layoutInCell="1" allowOverlap="1" wp14:anchorId="67196BB6" wp14:editId="7CF3FA41">
+            <wp:simplePos x="0" y="0"/>
+            <wp:positionH relativeFrom="column">
+              <wp:posOffset>1233805</wp:posOffset>
+            </wp:positionH>
+            <wp:positionV relativeFrom="paragraph">
+              <wp:posOffset>314960</wp:posOffset>
+            </wp:positionV>
+            <wp:extent cx="3267075" cy="2447925"/>
+            <wp:effectExtent l="0" t="0" r="0" b="0"/>
+            <wp:wrapTight wrapText="bothSides">
+              <wp:wrapPolygon edited="0">
+                <wp:start x="3527" y="2858"/>
+                <wp:lineTo x="3149" y="3362"/>
+                <wp:lineTo x="3023" y="13952"/>
+                <wp:lineTo x="5668" y="16641"/>
+                <wp:lineTo x="6045" y="17314"/>
+                <wp:lineTo x="14106" y="17314"/>
+                <wp:lineTo x="14232" y="16977"/>
+                <wp:lineTo x="17129" y="13952"/>
+                <wp:lineTo x="17255" y="5883"/>
+                <wp:lineTo x="17003" y="3362"/>
+                <wp:lineTo x="16625" y="2858"/>
+                <wp:lineTo x="3527" y="2858"/>
+              </wp:wrapPolygon>
+            </wp:wrapTight>
+            <wp:docPr id="1162192584" name="Image 2"/>
+            <wp:cNvGraphicFramePr>
+              <a:graphicFrameLocks xmlns:a="http://schemas.openxmlformats.org/drawingml/2006/main" noChangeAspect="1"/>
+            </wp:cNvGraphicFramePr>
+            <a:graphic xmlns:a="http://schemas.openxmlformats.org/drawingml/2006/main">
+              <a:graphicData uri="http://schemas.openxmlformats.org/drawingml/2006/picture">
+                <pic:pic xmlns:pic="http://schemas.openxmlformats.org/drawingml/2006/picture">
+                  <pic:nvPicPr>
+                    <pic:cNvPr id="0" name="Picture 30"/>
+                    <pic:cNvPicPr>
+                      <a:picLocks noChangeAspect="1" noChangeArrowheads="1"/>
+                    </pic:cNvPicPr>
+                  </pic:nvPicPr>
+                  <pic:blipFill>
+                    <a:blip r:embed="rId9">
+                      <a:extLst>
+                        <a:ext uri="{28A0092B-C50C-407E-A947-70E740481C1C}">
+                          <a14:useLocalDpi xmlns:a14="http://schemas.microsoft.com/office/drawing/2010/main" val="0"/>
+                        </a:ext>
+                      </a:extLst>
+                    </a:blip>
+                    <a:srcRect/>
+                    <a:stretch>
+                      <a:fillRect/>
+                    </a:stretch>
+                  </pic:blipFill>
+                  <pic:spPr bwMode="auto">
+                    <a:xfrm>
+                      <a:off x="0" y="0"/>
+                      <a:ext cx="3267075" cy="2447925"/>
+                    </a:xfrm>
+                    <a:prstGeom prst="rect">
+                      <a:avLst/>
+                    </a:prstGeom>
+                    <a:noFill/>
+                    <a:ln>
+                      <a:noFill/>
+                    </a:ln>
+                  </pic:spPr>
+                </pic:pic>
+              </a:graphicData>
+            </a:graphic>
+            <wp14:sizeRelH relativeFrom="margin">
+              <wp14:pctWidth>0</wp14:pctWidth>
+            </wp14:sizeRelH>
+            <wp14:sizeRelV relativeFrom="margin">
+              <wp14:pctHeight>0</wp14:pctHeight>
+            </wp14:sizeRelV>
+          </wp:anchor>
+        </w:drawing>
+      </w:r>
+    </w:p>
+    <w:p>
+      <w:pPr>
+        <w:rPr>
+          <w:sz w:val="32"/>
+          <w:szCs w:val="32"/>
+        </w:rPr>
+      </w:pPr>
+    </w:p>
+    <w:p>
+      <w:pPr>
+        <w:pStyle w:val="Paragraphedeliste"/>
+        <w:rPr>
+          <w:sz w:val="32"/>
+          <w:szCs w:val="32"/>
+        </w:rPr>
+      </w:pPr>
+      <w:r>
+        <w:rPr>
+          <w:sz w:val="32"/>
+          <w:szCs w:val="32"/>
+        </w:rPr>
+        <w:t xml:space="preserve"> </w:t>
+      </w:r>
+    </w:p>
+    <w:p>
+      <w:pPr>
+        <w:rPr>
+          <w:sz w:val="24"/>
+          <w:szCs w:val="24"/>
+        </w:rPr>
+      </w:pPr>
     </w:p>
     <w:sectPr>
       <w:pgSz w:w="11906" w:h="16838"/>
@@ -706,7 +1077,7 @@
 </file>
 
 <file path=word/numbering.xml><?xml version="1.0" encoding="utf-8"?>
-<w:numbering xmlns:wpc="http://schemas.microsoft.com/office/word/2010/wordprocessingCanvas" xmlns:cx="http://schemas.microsoft.com/office/drawing/2014/chartex" xmlns:cx1="http://schemas.microsoft.com/office/drawing/2015/9/8/chartex" xmlns:cx2="http://schemas.microsoft.com/office/drawing/2015/10/21/chartex" xmlns:cx3="http://schemas.microsoft.com/office/drawing/2016/5/9/chartex" xmlns:cx4="http://schemas.microsoft.com/office/drawing/2016/5/10/chartex" xmlns:cx5="http://schemas.microsoft.com/office/drawing/2016/5/11/chartex" xmlns:cx6="http://schemas.microsoft.com/office/drawing/2016/5/12/chartex" xmlns:cx7="http://schemas.microsoft.com/office/drawing/2016/5/13/chartex" xmlns:cx8="http://schemas.microsoft.com/office/drawing/2016/5/14/chartex" xmlns:mc="http://schemas.openxmlformats.org/markup-compatibility/2006" xmlns:aink="http://schemas.microsoft.com/office/drawing/2016/ink" xmlns:am3d="http://schemas.microsoft.com/office/drawing/2017/model3d" xmlns:o="urn:schemas-microsoft-com:office:office" xmlns:oel="http://schemas.microsoft.com/office/2019/extlst" xmlns:r="http://schemas.openxmlformats.org/officeDocument/2006/relationships" xmlns:m="http://schemas.openxmlformats.org/officeDocument/2006/math" xmlns:v="urn:schemas-microsoft-com:vml" xmlns:wp14="http://schemas.microsoft.com/office/word/2010/wordprocessingDrawing" xmlns:wp="http://schemas.openxmlformats.org/drawingml/2006/wordprocessingDrawing" xmlns:w10="urn:schemas-microsoft-com:office:word" xmlns:w="http://schemas.openxmlformats.org/wordprocessingml/2006/main" xmlns:w14="http://schemas.microsoft.com/office/word/2010/wordml" xmlns:w15="http://schemas.microsoft.com/office/word/2012/wordml" xmlns:w16cex="http://schemas.microsoft.com/office/word/2018/wordml/cex" xmlns:w16cid="http://schemas.microsoft.com/office/word/2016/wordml/cid" xmlns:w16="http://schemas.microsoft.com/office/word/2018/wordml" xmlns:w16du="http://schemas.microsoft.com/office/word/2023/wordml/word16du" xmlns:w16sdtdh="http://schemas.microsoft.com/office/word/2020/wordml/sdtdatahash" xmlns:w16se="http://schemas.microsoft.com/office/word/2015/wordml/symex" xmlns:wpg="http://schemas.microsoft.com/office/word/2010/wordprocessingGroup" xmlns:wpi="http://schemas.microsoft.com/office/word/2010/wordprocessingInk" xmlns:wne="http://schemas.microsoft.com/office/word/2006/wordml" xmlns:wps="http://schemas.microsoft.com/office/word/2010/wordprocessingShape" mc:Ignorable="w14 w15 w16se w16cid w16 w16cex w16sdtdh w16du wp14">
+<w:numbering xmlns:wpc="http://schemas.microsoft.com/office/word/2010/wordprocessingCanvas" xmlns:cx="http://schemas.microsoft.com/office/drawing/2014/chartex" xmlns:cx1="http://schemas.microsoft.com/office/drawing/2015/9/8/chartex" xmlns:cx2="http://schemas.microsoft.com/office/drawing/2015/10/21/chartex" xmlns:cx3="http://schemas.microsoft.com/office/drawing/2016/5/9/chartex" xmlns:cx4="http://schemas.microsoft.com/office/drawing/2016/5/10/chartex" xmlns:cx5="http://schemas.microsoft.com/office/drawing/2016/5/11/chartex" xmlns:cx6="http://schemas.microsoft.com/office/drawing/2016/5/12/chartex" xmlns:cx7="http://schemas.microsoft.com/office/drawing/2016/5/13/chartex" xmlns:cx8="http://schemas.microsoft.com/office/drawing/2016/5/14/chartex" xmlns:mc="http://schemas.openxmlformats.org/markup-compatibility/2006" xmlns:aink="http://schemas.microsoft.com/office/drawing/2016/ink" xmlns:am3d="http://schemas.microsoft.com/office/drawing/2017/model3d" xmlns:o="urn:schemas-microsoft-com:office:office" xmlns:oel="http://schemas.microsoft.com/office/2019/extlst" xmlns:r="http://schemas.openxmlformats.org/officeDocument/2006/relationships" xmlns:m="http://schemas.openxmlformats.org/officeDocument/2006/math" xmlns:v="urn:schemas-microsoft-com:vml" xmlns:wp14="http://schemas.microsoft.com/office/word/2010/wordprocessingDrawing" xmlns:wp="http://schemas.openxmlformats.org/drawingml/2006/wordprocessingDrawing" xmlns:w10="urn:schemas-microsoft-com:office:word" xmlns:w="http://schemas.openxmlformats.org/wordprocessingml/2006/main" xmlns:w14="http://schemas.microsoft.com/office/word/2010/wordml" xmlns:w15="http://schemas.microsoft.com/office/word/2012/wordml" xmlns:w16cex="http://schemas.microsoft.com/office/word/2018/wordml/cex" xmlns:w16cid="http://schemas.microsoft.com/office/word/2016/wordml/cid" xmlns:w16="http://schemas.microsoft.com/office/word/2018/wordml" xmlns:w16du="http://schemas.microsoft.com/office/word/2023/wordml/word16du" xmlns:w16sdtdh="http://schemas.microsoft.com/office/word/2020/wordml/sdtdatahash" xmlns:w16sdtfl="http://schemas.microsoft.com/office/word/2024/wordml/sdtformatlock" xmlns:w16se="http://schemas.microsoft.com/office/word/2015/wordml/symex" xmlns:wpg="http://schemas.microsoft.com/office/word/2010/wordprocessingGroup" xmlns:wpi="http://schemas.microsoft.com/office/word/2010/wordprocessingInk" xmlns:wne="http://schemas.microsoft.com/office/word/2006/wordml" xmlns:wps="http://schemas.microsoft.com/office/word/2010/wordprocessingShape" mc:Ignorable="w14 w15 w16se w16cid w16 w16cex w16sdtdh w16sdtfl w16du wp14">
   <w:abstractNum w:abstractNumId="0" w15:restartNumberingAfterBreak="0">
     <w:nsid w:val="4368333B"/>
     <w:multiLevelType w:val="hybridMultilevel"/>
@@ -943,7 +1314,7 @@
 </file>
 
 <file path=word/styles.xml><?xml version="1.0" encoding="utf-8"?>
-<w:styles xmlns:mc="http://schemas.openxmlformats.org/markup-compatibility/2006" xmlns:r="http://schemas.openxmlformats.org/officeDocument/2006/relationships" xmlns:w="http://schemas.openxmlformats.org/wordprocessingml/2006/main" xmlns:w14="http://schemas.microsoft.com/office/word/2010/wordml" xmlns:w15="http://schemas.microsoft.com/office/word/2012/wordml" xmlns:w16cex="http://schemas.microsoft.com/office/word/2018/wordml/cex" xmlns:w16cid="http://schemas.microsoft.com/office/word/2016/wordml/cid" xmlns:w16="http://schemas.microsoft.com/office/word/2018/wordml" xmlns:w16du="http://schemas.microsoft.com/office/word/2023/wordml/word16du" xmlns:w16sdtdh="http://schemas.microsoft.com/office/word/2020/wordml/sdtdatahash" xmlns:w16se="http://schemas.microsoft.com/office/word/2015/wordml/symex" mc:Ignorable="w14 w15 w16se w16cid w16 w16cex w16sdtdh w16du">
+<w:styles xmlns:mc="http://schemas.openxmlformats.org/markup-compatibility/2006" xmlns:r="http://schemas.openxmlformats.org/officeDocument/2006/relationships" xmlns:w="http://schemas.openxmlformats.org/wordprocessingml/2006/main" xmlns:w14="http://schemas.microsoft.com/office/word/2010/wordml" xmlns:w15="http://schemas.microsoft.com/office/word/2012/wordml" xmlns:w16cex="http://schemas.microsoft.com/office/word/2018/wordml/cex" xmlns:w16cid="http://schemas.microsoft.com/office/word/2016/wordml/cid" xmlns:w16="http://schemas.microsoft.com/office/word/2018/wordml" xmlns:w16du="http://schemas.microsoft.com/office/word/2023/wordml/word16du" xmlns:w16sdtdh="http://schemas.microsoft.com/office/word/2020/wordml/sdtdatahash" xmlns:w16sdtfl="http://schemas.microsoft.com/office/word/2024/wordml/sdtformatlock" xmlns:w16se="http://schemas.microsoft.com/office/word/2015/wordml/symex" mc:Ignorable="w14 w15 w16se w16cid w16 w16cex w16sdtdh w16sdtfl w16du">
   <w:docDefaults>
     <w:rPrDefault>
       <w:rPr>
@@ -1344,13 +1715,12 @@
     <w:qFormat/>
     <w:rsid w:val="00AB7EAF"/>
   </w:style>
-  <w:style w:type="character" w:default="1" w:styleId="DefaultParagraphFont">
+  <w:style w:type="character" w:default="1" w:styleId="Policepardfaut">
     <w:name w:val="Default Paragraph Font"/>
     <w:uiPriority w:val="1"/>
-    <w:semiHidden/>
     <w:unhideWhenUsed/>
   </w:style>
-  <w:style w:type="table" w:default="1" w:styleId="TableNormal">
+  <w:style w:type="table" w:default="1" w:styleId="TableauNormal">
     <w:name w:val="Normal Table"/>
     <w:uiPriority w:val="99"/>
     <w:semiHidden/>
@@ -1365,13 +1735,13 @@
       </w:tblCellMar>
     </w:tblPr>
   </w:style>
-  <w:style w:type="numbering" w:default="1" w:styleId="NoList">
+  <w:style w:type="numbering" w:default="1" w:styleId="Aucuneliste">
     <w:name w:val="No List"/>
     <w:uiPriority w:val="99"/>
     <w:semiHidden/>
     <w:unhideWhenUsed/>
   </w:style>
-  <w:style w:type="paragraph" w:styleId="ListParagraph">
+  <w:style w:type="paragraph" w:styleId="Paragraphedeliste">
     <w:name w:val="List Paragraph"/>
     <w:basedOn w:val="Normal"/>
     <w:uiPriority w:val="34"/>

--- a/portfolio-bts-sio/conception/charte-graphique/charte-graphique.odt.docx
+++ b/portfolio-bts-sio/conception/charte-graphique/charte-graphique.odt.docx
@@ -927,17 +927,7 @@
           <w:szCs w:val="32"/>
           <w:u w:val="single"/>
         </w:rPr>
-        <w:t>Favicon</w:t>
-      </w:r>
-      <w:r>
-        <w:rPr>
-          <w:b/>
-          <w:bCs/>
-          <w:sz w:val="32"/>
-          <w:szCs w:val="32"/>
-          <w:u w:val="single"/>
-        </w:rPr>
-        <w:t>:</w:t>
+        <w:t>Favicon:</w:t>
       </w:r>
       <w:proofErr w:type="gramEnd"/>
     </w:p>
@@ -1065,6 +1055,579 @@
           <w:szCs w:val="24"/>
         </w:rPr>
       </w:pPr>
+    </w:p>
+    <w:p>
+      <w:pPr>
+        <w:rPr>
+          <w:sz w:val="24"/>
+          <w:szCs w:val="24"/>
+        </w:rPr>
+      </w:pPr>
+    </w:p>
+    <w:p>
+      <w:pPr>
+        <w:rPr>
+          <w:sz w:val="24"/>
+          <w:szCs w:val="24"/>
+        </w:rPr>
+      </w:pPr>
+    </w:p>
+    <w:p>
+      <w:pPr>
+        <w:rPr>
+          <w:sz w:val="24"/>
+          <w:szCs w:val="24"/>
+        </w:rPr>
+      </w:pPr>
+    </w:p>
+    <w:p>
+      <w:pPr>
+        <w:rPr>
+          <w:sz w:val="24"/>
+          <w:szCs w:val="24"/>
+        </w:rPr>
+      </w:pPr>
+    </w:p>
+    <w:p>
+      <w:pPr>
+        <w:rPr>
+          <w:sz w:val="24"/>
+          <w:szCs w:val="24"/>
+        </w:rPr>
+      </w:pPr>
+    </w:p>
+    <w:p>
+      <w:pPr>
+        <w:rPr>
+          <w:sz w:val="24"/>
+          <w:szCs w:val="24"/>
+        </w:rPr>
+      </w:pPr>
+    </w:p>
+    <w:p>
+      <w:pPr>
+        <w:rPr>
+          <w:sz w:val="24"/>
+          <w:szCs w:val="24"/>
+        </w:rPr>
+      </w:pPr>
+    </w:p>
+    <w:p>
+      <w:pPr>
+        <w:pStyle w:val="Paragraphedeliste"/>
+        <w:numPr>
+          <w:ilvl w:val="0"/>
+          <w:numId w:val="2"/>
+        </w:numPr>
+        <w:rPr>
+          <w:b/>
+          <w:bCs/>
+          <w:sz w:val="32"/>
+          <w:szCs w:val="32"/>
+          <w:u w:val="single"/>
+        </w:rPr>
+      </w:pPr>
+      <w:r>
+        <w:rPr>
+          <w:b/>
+          <w:bCs/>
+          <w:sz w:val="32"/>
+          <w:szCs w:val="32"/>
+          <w:u w:val="single"/>
+        </w:rPr>
+        <w:lastRenderedPageBreak/>
+        <w:t>Veille technologie :</w:t>
+      </w:r>
+    </w:p>
+    <w:p>
+      <w:pPr>
+        <w:pStyle w:val="Paragraphedeliste"/>
+        <w:numPr>
+          <w:ilvl w:val="0"/>
+          <w:numId w:val="2"/>
+        </w:numPr>
+        <w:shd w:val="clear" w:color="auto" w:fill="282C34"/>
+        <w:spacing w:after="0" w:line="285" w:lineRule="atLeast"/>
+        <w:rPr>
+          <w:rFonts w:ascii="Consolas" w:eastAsia="Times New Roman" w:hAnsi="Consolas" w:cs="Times New Roman"/>
+          <w:color w:val="ABB2BF"/>
+          <w:kern w:val="0"/>
+          <w:sz w:val="21"/>
+          <w:szCs w:val="21"/>
+          <w:lang w:eastAsia="fr-FR"/>
+          <w14:ligatures w14:val="none"/>
+        </w:rPr>
+      </w:pPr>
+      <w:r>
+        <w:rPr>
+          <w:rFonts w:ascii="Consolas" w:eastAsia="Times New Roman" w:hAnsi="Consolas" w:cs="Times New Roman"/>
+          <w:color w:val="ABB2BF"/>
+          <w:kern w:val="0"/>
+          <w:sz w:val="21"/>
+          <w:szCs w:val="21"/>
+          <w:lang w:eastAsia="fr-FR"/>
+          <w14:ligatures w14:val="none"/>
+        </w:rPr>
+        <w:t>La veille technologique consiste à s’informer de façon systématique sur les techniques les plus récentes entre autres l’innovation de nouvelles technologies.</w:t>
+      </w:r>
+    </w:p>
+    <w:p>
+      <w:pPr>
+        <w:pStyle w:val="Paragraphedeliste"/>
+        <w:numPr>
+          <w:ilvl w:val="0"/>
+          <w:numId w:val="2"/>
+        </w:numPr>
+        <w:shd w:val="clear" w:color="auto" w:fill="282C34"/>
+        <w:spacing w:after="0" w:line="285" w:lineRule="atLeast"/>
+        <w:rPr>
+          <w:rFonts w:ascii="Consolas" w:eastAsia="Times New Roman" w:hAnsi="Consolas" w:cs="Times New Roman"/>
+          <w:color w:val="ABB2BF"/>
+          <w:kern w:val="0"/>
+          <w:sz w:val="21"/>
+          <w:szCs w:val="21"/>
+          <w:lang w:eastAsia="fr-FR"/>
+          <w14:ligatures w14:val="none"/>
+        </w:rPr>
+      </w:pPr>
+      <w:r>
+        <w:rPr>
+          <w:rFonts w:ascii="Consolas" w:eastAsia="Times New Roman" w:hAnsi="Consolas" w:cs="Times New Roman"/>
+          <w:color w:val="ABB2BF"/>
+          <w:kern w:val="0"/>
+          <w:sz w:val="21"/>
+          <w:szCs w:val="21"/>
+          <w:lang w:eastAsia="fr-FR"/>
+          <w14:ligatures w14:val="none"/>
+        </w:rPr>
+        <w:t>            Elle se doit de prévenir et alerter tout responsable d’un changement ou d’une nouveauté technologiques susceptibles d’intervenir sur l’organisation et le rendement d’une entreprise.</w:t>
+      </w:r>
+    </w:p>
+    <w:p>
+      <w:pPr>
+        <w:pStyle w:val="Paragraphedeliste"/>
+        <w:numPr>
+          <w:ilvl w:val="0"/>
+          <w:numId w:val="2"/>
+        </w:numPr>
+        <w:shd w:val="clear" w:color="auto" w:fill="282C34"/>
+        <w:spacing w:after="0" w:line="285" w:lineRule="atLeast"/>
+        <w:rPr>
+          <w:rFonts w:ascii="Consolas" w:eastAsia="Times New Roman" w:hAnsi="Consolas" w:cs="Times New Roman"/>
+          <w:color w:val="ABB2BF"/>
+          <w:kern w:val="0"/>
+          <w:sz w:val="21"/>
+          <w:szCs w:val="21"/>
+          <w:lang w:eastAsia="fr-FR"/>
+          <w14:ligatures w14:val="none"/>
+        </w:rPr>
+      </w:pPr>
+      <w:r>
+        <w:rPr>
+          <w:rFonts w:ascii="Consolas" w:eastAsia="Times New Roman" w:hAnsi="Consolas" w:cs="Times New Roman"/>
+          <w:color w:val="ABB2BF"/>
+          <w:kern w:val="0"/>
+          <w:sz w:val="21"/>
+          <w:szCs w:val="21"/>
+          <w:lang w:eastAsia="fr-FR"/>
+          <w14:ligatures w14:val="none"/>
+        </w:rPr>
+        <w:t>            Ce domaine regroupe à la fois des sujets de société comme : le big data, le piratage informatique, la sécurité, la cryptographie.</w:t>
+      </w:r>
+    </w:p>
+    <w:p>
+      <w:pPr>
+        <w:pStyle w:val="Paragraphedeliste"/>
+        <w:numPr>
+          <w:ilvl w:val="0"/>
+          <w:numId w:val="2"/>
+        </w:numPr>
+        <w:shd w:val="clear" w:color="auto" w:fill="282C34"/>
+        <w:spacing w:after="0" w:line="285" w:lineRule="atLeast"/>
+        <w:rPr>
+          <w:rFonts w:ascii="Consolas" w:eastAsia="Times New Roman" w:hAnsi="Consolas" w:cs="Times New Roman"/>
+          <w:color w:val="ABB2BF"/>
+          <w:kern w:val="0"/>
+          <w:sz w:val="21"/>
+          <w:szCs w:val="21"/>
+          <w:lang w:eastAsia="fr-FR"/>
+          <w14:ligatures w14:val="none"/>
+        </w:rPr>
+      </w:pPr>
+      <w:r>
+        <w:rPr>
+          <w:rFonts w:ascii="Consolas" w:eastAsia="Times New Roman" w:hAnsi="Consolas" w:cs="Times New Roman"/>
+          <w:color w:val="ABB2BF"/>
+          <w:kern w:val="0"/>
+          <w:sz w:val="21"/>
+          <w:szCs w:val="21"/>
+          <w:lang w:eastAsia="fr-FR"/>
+          <w14:ligatures w14:val="none"/>
+        </w:rPr>
+        <w:t>            Ainsi que les technologies actuelles et futures telles que : la réalité virtuelle, le cloud, les objets connectés, les robots et drones.</w:t>
+      </w:r>
+    </w:p>
+    <w:p>
+      <w:pPr>
+        <w:pStyle w:val="Paragraphedeliste"/>
+        <w:numPr>
+          <w:ilvl w:val="0"/>
+          <w:numId w:val="2"/>
+        </w:numPr>
+        <w:shd w:val="clear" w:color="auto" w:fill="282C34"/>
+        <w:spacing w:after="0" w:line="285" w:lineRule="atLeast"/>
+        <w:rPr>
+          <w:rFonts w:ascii="Consolas" w:eastAsia="Times New Roman" w:hAnsi="Consolas" w:cs="Times New Roman"/>
+          <w:color w:val="ABB2BF"/>
+          <w:kern w:val="0"/>
+          <w:sz w:val="21"/>
+          <w:szCs w:val="21"/>
+          <w:lang w:eastAsia="fr-FR"/>
+          <w14:ligatures w14:val="none"/>
+        </w:rPr>
+      </w:pPr>
+      <w:r>
+        <w:rPr>
+          <w:rFonts w:ascii="Consolas" w:eastAsia="Times New Roman" w:hAnsi="Consolas" w:cs="Times New Roman"/>
+          <w:color w:val="ABB2BF"/>
+          <w:kern w:val="0"/>
+          <w:sz w:val="21"/>
+          <w:szCs w:val="21"/>
+          <w:lang w:eastAsia="fr-FR"/>
+          <w14:ligatures w14:val="none"/>
+        </w:rPr>
+        <w:t>            Afin d’explorer ce domaine, je consacrerai ma veille à l’intelligence artificielle.</w:t>
+      </w:r>
+    </w:p>
+    <w:p>
+      <w:pPr>
+        <w:ind w:left="360"/>
+        <w:rPr>
+          <w:b/>
+          <w:bCs/>
+          <w:sz w:val="32"/>
+          <w:szCs w:val="32"/>
+          <w:u w:val="single"/>
+        </w:rPr>
+      </w:pPr>
+    </w:p>
+    <w:p>
+      <w:pPr>
+        <w:ind w:left="360"/>
+        <w:rPr>
+          <w:b/>
+          <w:bCs/>
+          <w:sz w:val="32"/>
+          <w:szCs w:val="32"/>
+          <w:u w:val="single"/>
+        </w:rPr>
+      </w:pPr>
+    </w:p>
+    <w:p>
+      <w:pPr>
+        <w:rPr>
+          <w:b/>
+          <w:bCs/>
+          <w:sz w:val="28"/>
+          <w:szCs w:val="28"/>
+        </w:rPr>
+      </w:pPr>
+      <w:r>
+        <w:rPr>
+          <w:b/>
+          <w:bCs/>
+          <w:sz w:val="28"/>
+          <w:szCs w:val="28"/>
+        </w:rPr>
+        <w:t> </w:t>
+      </w:r>
+      <w:r>
+        <w:rPr>
+          <w:b/>
+          <w:bCs/>
+          <w:sz w:val="28"/>
+          <w:szCs w:val="28"/>
+        </w:rPr>
+        <w:t xml:space="preserve"> </w:t>
+      </w:r>
+      <w:r>
+        <w:rPr>
+          <w:b/>
+          <w:bCs/>
+          <w:sz w:val="28"/>
+          <w:szCs w:val="28"/>
+        </w:rPr>
+        <w:t>Qu’est-ce que l’intelligence artificielle ?</w:t>
+      </w:r>
+    </w:p>
+    <w:p>
+      <w:pPr>
+        <w:rPr>
+          <w:sz w:val="28"/>
+          <w:szCs w:val="28"/>
+        </w:rPr>
+      </w:pPr>
+      <w:r>
+        <w:rPr>
+          <w:sz w:val="28"/>
+          <w:szCs w:val="28"/>
+        </w:rPr>
+        <w:t>L’intelligence artificielle (IA) est un procédé permettant aux machines de simuler certaines facultés humaines grâce à des algorithmes particulièrement élaborés.</w:t>
+      </w:r>
+    </w:p>
+    <w:p>
+      <w:pPr>
+        <w:rPr>
+          <w:sz w:val="28"/>
+          <w:szCs w:val="28"/>
+        </w:rPr>
+      </w:pPr>
+      <w:r>
+        <w:rPr>
+          <w:sz w:val="24"/>
+          <w:szCs w:val="24"/>
+        </w:rPr>
+        <w:drawing>
+          <wp:anchor distT="0" distB="0" distL="114300" distR="114300" simplePos="0" relativeHeight="251664384" behindDoc="1" locked="0" layoutInCell="1" allowOverlap="1" wp14:anchorId="7D6BC52F" wp14:editId="2B59EFAE">
+            <wp:simplePos x="0" y="0"/>
+            <wp:positionH relativeFrom="column">
+              <wp:posOffset>1938655</wp:posOffset>
+            </wp:positionH>
+            <wp:positionV relativeFrom="paragraph">
+              <wp:posOffset>474345</wp:posOffset>
+            </wp:positionV>
+            <wp:extent cx="3684270" cy="3903345"/>
+            <wp:effectExtent l="0" t="0" r="0" b="1905"/>
+            <wp:wrapTight wrapText="bothSides">
+              <wp:wrapPolygon edited="0">
+                <wp:start x="0" y="0"/>
+                <wp:lineTo x="0" y="21505"/>
+                <wp:lineTo x="21444" y="21505"/>
+                <wp:lineTo x="21444" y="0"/>
+                <wp:lineTo x="0" y="0"/>
+              </wp:wrapPolygon>
+            </wp:wrapTight>
+            <wp:docPr id="1936504335" name="Image 1"/>
+            <wp:cNvGraphicFramePr>
+              <a:graphicFrameLocks xmlns:a="http://schemas.openxmlformats.org/drawingml/2006/main" noChangeAspect="1"/>
+            </wp:cNvGraphicFramePr>
+            <a:graphic xmlns:a="http://schemas.openxmlformats.org/drawingml/2006/main">
+              <a:graphicData uri="http://schemas.openxmlformats.org/drawingml/2006/picture">
+                <pic:pic xmlns:pic="http://schemas.openxmlformats.org/drawingml/2006/picture">
+                  <pic:nvPicPr>
+                    <pic:cNvPr id="1936504335" name=""/>
+                    <pic:cNvPicPr/>
+                  </pic:nvPicPr>
+                  <pic:blipFill>
+                    <a:blip r:embed="rId10" cstate="print">
+                      <a:extLst>
+                        <a:ext uri="{28A0092B-C50C-407E-A947-70E740481C1C}">
+                          <a14:useLocalDpi xmlns:a14="http://schemas.microsoft.com/office/drawing/2010/main" val="0"/>
+                        </a:ext>
+                      </a:extLst>
+                    </a:blip>
+                    <a:stretch>
+                      <a:fillRect/>
+                    </a:stretch>
+                  </pic:blipFill>
+                  <pic:spPr>
+                    <a:xfrm>
+                      <a:off x="0" y="0"/>
+                      <a:ext cx="3684270" cy="3903345"/>
+                    </a:xfrm>
+                    <a:prstGeom prst="rect">
+                      <a:avLst/>
+                    </a:prstGeom>
+                  </pic:spPr>
+                </pic:pic>
+              </a:graphicData>
+            </a:graphic>
+          </wp:anchor>
+        </w:drawing>
+      </w:r>
+      <w:r>
+        <w:rPr>
+          <w:sz w:val="28"/>
+          <w:szCs w:val="28"/>
+        </w:rPr>
+        <w:t>            Aujourd’hui, ces technologies sont capables de traiter des problèmes complexes et de générer des données bien plus rapidement qu’un être humain ne pourrait le faire. Bien que son développement soit encore relativement récent, l’IA prendra une place de plus en plus prépondérante dans les années à venir.</w:t>
+      </w:r>
+    </w:p>
+    <w:p>
+      <w:pPr>
+        <w:rPr>
+          <w:sz w:val="28"/>
+          <w:szCs w:val="28"/>
+        </w:rPr>
+      </w:pPr>
+      <w:r>
+        <w:rPr>
+          <w:sz w:val="28"/>
+          <w:szCs w:val="28"/>
+        </w:rPr>
+        <w:t xml:space="preserve">            En raison de sa complexité et de son rôle croissant dans notre société, il me semble pertinent d’approfondir ce sujet. </w:t>
+      </w:r>
+    </w:p>
+    <w:p>
+      <w:pPr>
+        <w:rPr>
+          <w:sz w:val="24"/>
+          <w:szCs w:val="24"/>
+        </w:rPr>
+      </w:pPr>
+      <w:r>
+        <w:rPr>
+          <w:sz w:val="24"/>
+          <w:szCs w:val="24"/>
+        </w:rPr>
+        <w:t xml:space="preserve"> </w:t>
+      </w:r>
+    </w:p>
+    <w:p>
+      <w:pPr>
+        <w:rPr>
+          <w:sz w:val="24"/>
+          <w:szCs w:val="24"/>
+        </w:rPr>
+      </w:pPr>
+    </w:p>
+    <w:p>
+      <w:pPr>
+        <w:pStyle w:val="Paragraphedeliste"/>
+        <w:numPr>
+          <w:ilvl w:val="0"/>
+          <w:numId w:val="2"/>
+        </w:numPr>
+        <w:rPr>
+          <w:b/>
+          <w:bCs/>
+          <w:sz w:val="32"/>
+          <w:szCs w:val="32"/>
+          <w:u w:val="single"/>
+        </w:rPr>
+      </w:pPr>
+      <w:r>
+        <w:rPr>
+          <w:b/>
+          <w:bCs/>
+          <w:sz w:val="32"/>
+          <w:szCs w:val="32"/>
+          <w:u w:val="single"/>
+        </w:rPr>
+        <w:lastRenderedPageBreak/>
+        <w:t xml:space="preserve">Mes </w:t>
+      </w:r>
+      <w:proofErr w:type="gramStart"/>
+      <w:r>
+        <w:rPr>
+          <w:b/>
+          <w:bCs/>
+          <w:sz w:val="32"/>
+          <w:szCs w:val="32"/>
+          <w:u w:val="single"/>
+        </w:rPr>
+        <w:t>projets</w:t>
+      </w:r>
+      <w:r>
+        <w:rPr>
+          <w:b/>
+          <w:bCs/>
+          <w:sz w:val="32"/>
+          <w:szCs w:val="32"/>
+          <w:u w:val="single"/>
+        </w:rPr>
+        <w:t>:</w:t>
+      </w:r>
+      <w:proofErr w:type="gramEnd"/>
+    </w:p>
+    <w:p>
+      <w:pPr>
+        <w:ind w:left="360"/>
+        <w:rPr>
+          <w:sz w:val="32"/>
+          <w:szCs w:val="32"/>
+        </w:rPr>
+      </w:pPr>
+      <w:r>
+        <w:rPr>
+          <w:sz w:val="32"/>
+          <w:szCs w:val="32"/>
+        </w:rPr>
+        <w:t>Il s'agit d'un projet d'installation de Windows Server 2022 avec intégration à un domaine Active Directory pour une gestion centralisée des utilisateurs et des ressources réseau.</w:t>
+      </w:r>
+    </w:p>
+    <w:p>
+      <w:pPr>
+        <w:rPr>
+          <w:sz w:val="24"/>
+          <w:szCs w:val="24"/>
+        </w:rPr>
+      </w:pPr>
+      <w:r>
+        <w:rPr>
+          <w:noProof/>
+        </w:rPr>
+        <w:drawing>
+          <wp:anchor distT="0" distB="0" distL="114300" distR="114300" simplePos="0" relativeHeight="251665408" behindDoc="1" locked="0" layoutInCell="1" allowOverlap="1" wp14:anchorId="20232E55" wp14:editId="53BEDA52">
+            <wp:simplePos x="0" y="0"/>
+            <wp:positionH relativeFrom="margin">
+              <wp:posOffset>805180</wp:posOffset>
+            </wp:positionH>
+            <wp:positionV relativeFrom="paragraph">
+              <wp:posOffset>196850</wp:posOffset>
+            </wp:positionV>
+            <wp:extent cx="3493770" cy="2076450"/>
+            <wp:effectExtent l="0" t="0" r="0" b="0"/>
+            <wp:wrapTight wrapText="bothSides">
+              <wp:wrapPolygon edited="0">
+                <wp:start x="0" y="0"/>
+                <wp:lineTo x="0" y="21402"/>
+                <wp:lineTo x="21435" y="21402"/>
+                <wp:lineTo x="21435" y="0"/>
+                <wp:lineTo x="0" y="0"/>
+              </wp:wrapPolygon>
+            </wp:wrapTight>
+            <wp:docPr id="1151249427" name="Image 1"/>
+            <wp:cNvGraphicFramePr>
+              <a:graphicFrameLocks xmlns:a="http://schemas.openxmlformats.org/drawingml/2006/main" noChangeAspect="1"/>
+            </wp:cNvGraphicFramePr>
+            <a:graphic xmlns:a="http://schemas.openxmlformats.org/drawingml/2006/main">
+              <a:graphicData uri="http://schemas.openxmlformats.org/drawingml/2006/picture">
+                <pic:pic xmlns:pic="http://schemas.openxmlformats.org/drawingml/2006/picture">
+                  <pic:nvPicPr>
+                    <pic:cNvPr id="1151249427" name=""/>
+                    <pic:cNvPicPr/>
+                  </pic:nvPicPr>
+                  <pic:blipFill>
+                    <a:blip r:embed="rId11" cstate="print">
+                      <a:extLst>
+                        <a:ext uri="{28A0092B-C50C-407E-A947-70E740481C1C}">
+                          <a14:useLocalDpi xmlns:a14="http://schemas.microsoft.com/office/drawing/2010/main" val="0"/>
+                        </a:ext>
+                      </a:extLst>
+                    </a:blip>
+                    <a:stretch>
+                      <a:fillRect/>
+                    </a:stretch>
+                  </pic:blipFill>
+                  <pic:spPr>
+                    <a:xfrm>
+                      <a:off x="0" y="0"/>
+                      <a:ext cx="3493770" cy="2076450"/>
+                    </a:xfrm>
+                    <a:prstGeom prst="rect">
+                      <a:avLst/>
+                    </a:prstGeom>
+                  </pic:spPr>
+                </pic:pic>
+              </a:graphicData>
+            </a:graphic>
+            <wp14:sizeRelV relativeFrom="margin">
+              <wp14:pctHeight>0</wp14:pctHeight>
+            </wp14:sizeRelV>
+          </wp:anchor>
+        </w:drawing>
+      </w:r>
     </w:p>
     <w:sectPr>
       <w:pgSz w:w="11906" w:h="16838"/>
